--- a/法令ファイル/生活保護法別表第一に規定する厚生労働省令で定める情報を定める省令/生活保護法別表第一に規定する厚生労働省令で定める情報を定める省令（平成二十六年厚生労働省令第七十二号）.docx
+++ b/法令ファイル/生活保護法別表第一に規定する厚生労働省令で定める情報を定める省令/生活保護法別表第一に規定する厚生労働省令で定める情報を定める省令（平成二十六年厚生労働省令第七十二号）.docx
@@ -40,290 +40,188 @@
     </w:p>
     <w:p>
       <w:pPr>
-        <w:pStyle w:val="Heading6"/>
+        <w:pStyle w:val="ListBullet"/>
         <w:ind w:left="880"/>
       </w:pPr>
       <w:r>
         <w:t>一</w:t>
-      </w:r>
-    </w:p>
-    <w:p>
-      <w:pPr>
-        <w:ind w:left="880"/>
-      </w:pPr>
-      <w:r>
+        <w:br/>
         <w:t>労働者災害補償保険法（昭和二十二年法律第五十号）第十一条第一項の規定により請求することができる未支給の保険給付（次号から第十一号までに掲げる保険給付に係るものに限る。）</w:t>
       </w:r>
     </w:p>
     <w:p>
       <w:pPr>
-        <w:pStyle w:val="Heading6"/>
+        <w:pStyle w:val="ListBullet"/>
         <w:ind w:left="880"/>
       </w:pPr>
       <w:r>
         <w:t>二</w:t>
-      </w:r>
-    </w:p>
-    <w:p>
-      <w:pPr>
-        <w:ind w:left="880"/>
-      </w:pPr>
-      <w:r>
+        <w:br/>
         <w:t>労働者災害補償保険法第十二条の八第二項の規定により支給される保険給付（同条第一項第二号に掲げる休業補償給付、同項第三号に掲げる障害補償給付（同法第十五条第一項の障害補償年金に限る。）又は同法第十二条の八第一項第四号に掲げる遺族補償給付（同法第十六条の遺族補償年金に限る。）に限る。）</w:t>
       </w:r>
     </w:p>
     <w:p>
       <w:pPr>
-        <w:pStyle w:val="Heading6"/>
+        <w:pStyle w:val="ListBullet"/>
         <w:ind w:left="880"/>
       </w:pPr>
       <w:r>
         <w:t>三</w:t>
-      </w:r>
-    </w:p>
-    <w:p>
-      <w:pPr>
-        <w:ind w:left="880"/>
-      </w:pPr>
-      <w:r>
+        <w:br/>
         <w:t>労働者災害補償保険法第十二条の八第三項の規定により支給される傷病補償年金</w:t>
       </w:r>
     </w:p>
     <w:p>
       <w:pPr>
-        <w:pStyle w:val="Heading6"/>
+        <w:pStyle w:val="ListBullet"/>
         <w:ind w:left="880"/>
       </w:pPr>
       <w:r>
         <w:t>四</w:t>
-      </w:r>
-    </w:p>
-    <w:p>
-      <w:pPr>
-        <w:ind w:left="880"/>
-      </w:pPr>
-      <w:r>
+        <w:br/>
         <w:t>労働者災害補償保険法第二十条の四第一項の規定により支給される複数事業労働者休業給付</w:t>
       </w:r>
     </w:p>
     <w:p>
       <w:pPr>
-        <w:pStyle w:val="Heading6"/>
+        <w:pStyle w:val="ListBullet"/>
         <w:ind w:left="880"/>
       </w:pPr>
       <w:r>
         <w:t>五</w:t>
-      </w:r>
-    </w:p>
-    <w:p>
-      <w:pPr>
-        <w:ind w:left="880"/>
-      </w:pPr>
-      <w:r>
+        <w:br/>
         <w:t>労働者災害補償保険法第二十条の五第一項の規定により支給される複数事業労働者障害給付（同条第二項の複数事業労働者障害年金に限る。）</w:t>
       </w:r>
     </w:p>
     <w:p>
       <w:pPr>
-        <w:pStyle w:val="Heading6"/>
+        <w:pStyle w:val="ListBullet"/>
         <w:ind w:left="880"/>
       </w:pPr>
       <w:r>
         <w:t>六</w:t>
-      </w:r>
-    </w:p>
-    <w:p>
-      <w:pPr>
-        <w:ind w:left="880"/>
-      </w:pPr>
-      <w:r>
+        <w:br/>
         <w:t>労働者災害補償保険法第二十条の六第一項の規定により支給される複数事業労働者遺族給付（同条第二項の複数事業労働者遺族年金に限る。）</w:t>
       </w:r>
     </w:p>
     <w:p>
       <w:pPr>
-        <w:pStyle w:val="Heading6"/>
+        <w:pStyle w:val="ListBullet"/>
         <w:ind w:left="880"/>
       </w:pPr>
       <w:r>
         <w:t>七</w:t>
-      </w:r>
-    </w:p>
-    <w:p>
-      <w:pPr>
-        <w:ind w:left="880"/>
-      </w:pPr>
-      <w:r>
+        <w:br/>
         <w:t>労働者災害補償保険法第二十条の八第一項の規定により支給される複数事業労働者傷病年金</w:t>
       </w:r>
     </w:p>
     <w:p>
       <w:pPr>
-        <w:pStyle w:val="Heading6"/>
+        <w:pStyle w:val="ListBullet"/>
         <w:ind w:left="880"/>
       </w:pPr>
       <w:r>
         <w:t>八</w:t>
-      </w:r>
-    </w:p>
-    <w:p>
-      <w:pPr>
-        <w:ind w:left="880"/>
-      </w:pPr>
-      <w:r>
+        <w:br/>
         <w:t>労働者災害補償保険法第二十二条の二第一項の規定により支給される休業給付</w:t>
       </w:r>
     </w:p>
     <w:p>
       <w:pPr>
-        <w:pStyle w:val="Heading6"/>
+        <w:pStyle w:val="ListBullet"/>
         <w:ind w:left="880"/>
       </w:pPr>
       <w:r>
         <w:t>九</w:t>
-      </w:r>
-    </w:p>
-    <w:p>
-      <w:pPr>
-        <w:ind w:left="880"/>
-      </w:pPr>
-      <w:r>
+        <w:br/>
         <w:t>労働者災害補償保険法第二十二条の三第一項の規定により支給される障害給付（同条第二項の障害年金に限る。）</w:t>
       </w:r>
     </w:p>
     <w:p>
       <w:pPr>
-        <w:pStyle w:val="Heading6"/>
+        <w:pStyle w:val="ListBullet"/>
         <w:ind w:left="880"/>
       </w:pPr>
       <w:r>
         <w:t>十</w:t>
-      </w:r>
-    </w:p>
-    <w:p>
-      <w:pPr>
-        <w:ind w:left="880"/>
-      </w:pPr>
-      <w:r>
+        <w:br/>
         <w:t>労働者災害補償保険法第二十二条の四第一項の規定により支給される遺族給付（同条第二項の遺族年金に限る。）</w:t>
       </w:r>
     </w:p>
     <w:p>
       <w:pPr>
-        <w:pStyle w:val="Heading6"/>
+        <w:pStyle w:val="ListBullet"/>
         <w:ind w:left="880"/>
       </w:pPr>
       <w:r>
         <w:t>十一</w:t>
-      </w:r>
-    </w:p>
-    <w:p>
-      <w:pPr>
-        <w:ind w:left="880"/>
-      </w:pPr>
-      <w:r>
+        <w:br/>
         <w:t>労働者災害補償保険法第二十三条第一項の規定により支給される傷病年金</w:t>
       </w:r>
     </w:p>
     <w:p>
       <w:pPr>
-        <w:pStyle w:val="Heading6"/>
+        <w:pStyle w:val="ListBullet"/>
         <w:ind w:left="880"/>
       </w:pPr>
       <w:r>
         <w:t>十二</w:t>
-      </w:r>
-    </w:p>
-    <w:p>
-      <w:pPr>
-        <w:ind w:left="880"/>
-      </w:pPr>
-      <w:r>
+        <w:br/>
         <w:t>労働者災害補償保険法附則第五十九条第一項の規定により支給される障害補償年金前払一時金</w:t>
       </w:r>
     </w:p>
     <w:p>
       <w:pPr>
-        <w:pStyle w:val="Heading6"/>
+        <w:pStyle w:val="ListBullet"/>
         <w:ind w:left="880"/>
       </w:pPr>
       <w:r>
         <w:t>十三</w:t>
-      </w:r>
-    </w:p>
-    <w:p>
-      <w:pPr>
-        <w:ind w:left="880"/>
-      </w:pPr>
-      <w:r>
+        <w:br/>
         <w:t>労働者災害補償保険法附則第六十条第一項の規定により支給される遺族補償年金前払一時金</w:t>
       </w:r>
     </w:p>
     <w:p>
       <w:pPr>
-        <w:pStyle w:val="Heading6"/>
+        <w:pStyle w:val="ListBullet"/>
         <w:ind w:left="880"/>
       </w:pPr>
       <w:r>
         <w:t>十四</w:t>
-      </w:r>
-    </w:p>
-    <w:p>
-      <w:pPr>
-        <w:ind w:left="880"/>
-      </w:pPr>
-      <w:r>
+        <w:br/>
         <w:t>労働者災害補償保険法第六十条の三第一項の規定により支給される複数事業労働者障害年金前払一時金</w:t>
       </w:r>
     </w:p>
     <w:p>
       <w:pPr>
-        <w:pStyle w:val="Heading6"/>
+        <w:pStyle w:val="ListBullet"/>
         <w:ind w:left="880"/>
       </w:pPr>
       <w:r>
         <w:t>十五</w:t>
-      </w:r>
-    </w:p>
-    <w:p>
-      <w:pPr>
-        <w:ind w:left="880"/>
-      </w:pPr>
-      <w:r>
+        <w:br/>
         <w:t>労働者災害補償保険法第六十条の四第一項の規定により支給される複数事業労働者遺族年金前払一時金</w:t>
       </w:r>
     </w:p>
     <w:p>
       <w:pPr>
-        <w:pStyle w:val="Heading6"/>
+        <w:pStyle w:val="ListBullet"/>
         <w:ind w:left="880"/>
       </w:pPr>
       <w:r>
         <w:t>十六</w:t>
-      </w:r>
-    </w:p>
-    <w:p>
-      <w:pPr>
-        <w:ind w:left="880"/>
-      </w:pPr>
-      <w:r>
+        <w:br/>
         <w:t>労働者災害補償保険法附則第六十二条第一項の規定により支給される障害年金前払一時金</w:t>
       </w:r>
     </w:p>
     <w:p>
       <w:pPr>
-        <w:pStyle w:val="Heading6"/>
+        <w:pStyle w:val="ListBullet"/>
         <w:ind w:left="880"/>
       </w:pPr>
       <w:r>
         <w:t>十七</w:t>
-      </w:r>
-    </w:p>
-    <w:p>
-      <w:pPr>
-        <w:ind w:left="880"/>
-      </w:pPr>
-      <w:r>
+        <w:br/>
         <w:t>労働者災害補償保険法附則第六十三条第一項の規定により支給される遺族年金前払一時金</w:t>
       </w:r>
     </w:p>
@@ -346,52 +244,34 @@
     </w:p>
     <w:p>
       <w:pPr>
-        <w:pStyle w:val="Heading6"/>
+        <w:pStyle w:val="ListBullet"/>
         <w:ind w:left="880"/>
       </w:pPr>
       <w:r>
         <w:t>一</w:t>
-      </w:r>
-    </w:p>
-    <w:p>
-      <w:pPr>
-        <w:ind w:left="880"/>
-      </w:pPr>
-      <w:r>
+        <w:br/>
         <w:t>戦傷病者戦没者遺族等援護法（昭和二十七年法律第百二十七号）第七条の規定により支給される障害年金</w:t>
       </w:r>
     </w:p>
     <w:p>
       <w:pPr>
-        <w:pStyle w:val="Heading6"/>
+        <w:pStyle w:val="ListBullet"/>
         <w:ind w:left="880"/>
       </w:pPr>
       <w:r>
         <w:t>二</w:t>
-      </w:r>
-    </w:p>
-    <w:p>
-      <w:pPr>
-        <w:ind w:left="880"/>
-      </w:pPr>
-      <w:r>
+        <w:br/>
         <w:t>戦傷病者戦没者遺族等援護法第二十三条第一項の規定により支給される遺族年金</w:t>
       </w:r>
     </w:p>
     <w:p>
       <w:pPr>
-        <w:pStyle w:val="Heading6"/>
+        <w:pStyle w:val="ListBullet"/>
         <w:ind w:left="880"/>
       </w:pPr>
       <w:r>
         <w:t>三</w:t>
-      </w:r>
-    </w:p>
-    <w:p>
-      <w:pPr>
-        <w:ind w:left="880"/>
-      </w:pPr>
-      <w:r>
+        <w:br/>
         <w:t>戦傷病者戦没者遺族等援護法第二十三条第二項の規定により支給される遺族給与金</w:t>
       </w:r>
     </w:p>
@@ -448,205 +328,133 @@
     </w:p>
     <w:p>
       <w:pPr>
-        <w:pStyle w:val="Heading6"/>
+        <w:pStyle w:val="ListBullet"/>
         <w:ind w:left="880"/>
       </w:pPr>
       <w:r>
         <w:t>一</w:t>
-      </w:r>
-    </w:p>
-    <w:p>
-      <w:pPr>
-        <w:ind w:left="880"/>
-      </w:pPr>
-      <w:r>
+        <w:br/>
         <w:t>雇用保険法（昭和四十九年法律第百十六号）第十条の三第一項（同法第六十一条の六第二項において準用する場合を含む。）の規定により請求することができる未支給の失業等給付（同法第六十一条の六第二項の規定により同法第十条の三第一項の規定を準用する場合にあっては育児休業給付とする。以下この号において同じ。）（次号から第十二号までに掲げる失業等給付に係るものに限る。）</w:t>
       </w:r>
     </w:p>
     <w:p>
       <w:pPr>
-        <w:pStyle w:val="Heading6"/>
+        <w:pStyle w:val="ListBullet"/>
         <w:ind w:left="880"/>
       </w:pPr>
       <w:r>
         <w:t>二</w:t>
-      </w:r>
-    </w:p>
-    <w:p>
-      <w:pPr>
-        <w:ind w:left="880"/>
-      </w:pPr>
-      <w:r>
+        <w:br/>
         <w:t>雇用保険法第十三条第一項の規定により支給される基本手当（同法附則第五条第一項の規定により支給されるものを含む。）</w:t>
       </w:r>
     </w:p>
     <w:p>
       <w:pPr>
-        <w:pStyle w:val="Heading6"/>
+        <w:pStyle w:val="ListBullet"/>
         <w:ind w:left="880"/>
       </w:pPr>
       <w:r>
         <w:t>三</w:t>
-      </w:r>
-    </w:p>
-    <w:p>
-      <w:pPr>
-        <w:ind w:left="880"/>
-      </w:pPr>
-      <w:r>
+        <w:br/>
         <w:t>雇用保険法第三十六条第一項の規定により支給される技能習得手当</w:t>
       </w:r>
     </w:p>
     <w:p>
       <w:pPr>
-        <w:pStyle w:val="Heading6"/>
+        <w:pStyle w:val="ListBullet"/>
         <w:ind w:left="880"/>
       </w:pPr>
       <w:r>
         <w:t>四</w:t>
-      </w:r>
-    </w:p>
-    <w:p>
-      <w:pPr>
-        <w:ind w:left="880"/>
-      </w:pPr>
-      <w:r>
+        <w:br/>
         <w:t>雇用保険法第三十六条第二項の規定により支給される寄宿手当</w:t>
       </w:r>
     </w:p>
     <w:p>
       <w:pPr>
-        <w:pStyle w:val="Heading6"/>
+        <w:pStyle w:val="ListBullet"/>
         <w:ind w:left="880"/>
       </w:pPr>
       <w:r>
         <w:t>五</w:t>
-      </w:r>
-    </w:p>
-    <w:p>
-      <w:pPr>
-        <w:ind w:left="880"/>
-      </w:pPr>
-      <w:r>
+        <w:br/>
         <w:t>雇用保険法第三十七条第一項の規定により支給される傷病手当</w:t>
       </w:r>
     </w:p>
     <w:p>
       <w:pPr>
-        <w:pStyle w:val="Heading6"/>
+        <w:pStyle w:val="ListBullet"/>
         <w:ind w:left="880"/>
       </w:pPr>
       <w:r>
         <w:t>六</w:t>
-      </w:r>
-    </w:p>
-    <w:p>
-      <w:pPr>
-        <w:ind w:left="880"/>
-      </w:pPr>
-      <w:r>
+        <w:br/>
         <w:t>雇用保険法第四十五条の規定により支給される日雇労働求職者給付金</w:t>
       </w:r>
     </w:p>
     <w:p>
       <w:pPr>
-        <w:pStyle w:val="Heading6"/>
+        <w:pStyle w:val="ListBullet"/>
         <w:ind w:left="880"/>
       </w:pPr>
       <w:r>
         <w:t>七</w:t>
-      </w:r>
-    </w:p>
-    <w:p>
-      <w:pPr>
-        <w:ind w:left="880"/>
-      </w:pPr>
-      <w:r>
+        <w:br/>
         <w:t>雇用保険法第六十条の二第一項の規定により支給される教育訓練給付金（雇用保険法施行規則（昭和五十年労働省令第三号）第百一条の二の七第二号に規定する専門実践教育訓練に係るものに限る。）</w:t>
       </w:r>
     </w:p>
     <w:p>
       <w:pPr>
-        <w:pStyle w:val="Heading6"/>
+        <w:pStyle w:val="ListBullet"/>
         <w:ind w:left="880"/>
       </w:pPr>
       <w:r>
         <w:t>八</w:t>
-      </w:r>
-    </w:p>
-    <w:p>
-      <w:pPr>
-        <w:ind w:left="880"/>
-      </w:pPr>
-      <w:r>
+        <w:br/>
         <w:t>雇用保険法第六十一条第一項の規定により支給される高年齢雇用継続基本給付金</w:t>
       </w:r>
     </w:p>
     <w:p>
       <w:pPr>
-        <w:pStyle w:val="Heading6"/>
+        <w:pStyle w:val="ListBullet"/>
         <w:ind w:left="880"/>
       </w:pPr>
       <w:r>
         <w:t>九</w:t>
-      </w:r>
-    </w:p>
-    <w:p>
-      <w:pPr>
-        <w:ind w:left="880"/>
-      </w:pPr>
-      <w:r>
+        <w:br/>
         <w:t>雇用保険法第六十一条の二第一項の規定により支給される高年齢再就職給付金</w:t>
       </w:r>
     </w:p>
     <w:p>
       <w:pPr>
-        <w:pStyle w:val="Heading6"/>
+        <w:pStyle w:val="ListBullet"/>
         <w:ind w:left="880"/>
       </w:pPr>
       <w:r>
         <w:t>十</w:t>
-      </w:r>
-    </w:p>
-    <w:p>
-      <w:pPr>
-        <w:ind w:left="880"/>
-      </w:pPr>
-      <w:r>
+        <w:br/>
         <w:t>雇用保険法第六十一条の四第一項の規定により支給される介護休業給付金</w:t>
       </w:r>
     </w:p>
     <w:p>
       <w:pPr>
-        <w:pStyle w:val="Heading6"/>
+        <w:pStyle w:val="ListBullet"/>
         <w:ind w:left="880"/>
       </w:pPr>
       <w:r>
         <w:t>十一</w:t>
-      </w:r>
-    </w:p>
-    <w:p>
-      <w:pPr>
-        <w:ind w:left="880"/>
-      </w:pPr>
-      <w:r>
+        <w:br/>
         <w:t>雇用保険法第六十一条の七第一項の規定により支給される育児休業給付金</w:t>
       </w:r>
     </w:p>
     <w:p>
       <w:pPr>
-        <w:pStyle w:val="Heading6"/>
+        <w:pStyle w:val="ListBullet"/>
         <w:ind w:left="880"/>
       </w:pPr>
       <w:r>
         <w:t>十二</w:t>
-      </w:r>
-    </w:p>
-    <w:p>
-      <w:pPr>
-        <w:ind w:left="880"/>
-      </w:pPr>
-      <w:r>
+        <w:br/>
         <w:t>雇用保険法附則第十一条の二第一項の規定により支給される教育訓練支援給付金</w:t>
       </w:r>
     </w:p>
@@ -703,35 +511,23 @@
     </w:p>
     <w:p>
       <w:pPr>
-        <w:pStyle w:val="Heading6"/>
+        <w:pStyle w:val="ListBullet"/>
         <w:ind w:left="880"/>
       </w:pPr>
       <w:r>
         <w:t>一</w:t>
-      </w:r>
-    </w:p>
-    <w:p>
-      <w:pPr>
-        <w:ind w:left="880"/>
-      </w:pPr>
-      <w:r>
+        <w:br/>
         <w:t>職業安定法（昭和二十二年法律第百四十一号）第八条第一項の規定により公共職業安定所が行う職業紹介又は職業指導</w:t>
       </w:r>
     </w:p>
     <w:p>
       <w:pPr>
-        <w:pStyle w:val="Heading6"/>
+        <w:pStyle w:val="ListBullet"/>
         <w:ind w:left="880"/>
       </w:pPr>
       <w:r>
         <w:t>二</w:t>
-      </w:r>
-    </w:p>
-    <w:p>
-      <w:pPr>
-        <w:ind w:left="880"/>
-      </w:pPr>
-      <w:r>
+        <w:br/>
         <w:t>職業訓練の実施等による特定求職者の就職の支援に関する法律第十二条第一項の規定により公共職業安定所長が行う就職支援措置を受けることの指示</w:t>
       </w:r>
     </w:p>
@@ -767,35 +563,23 @@
     </w:p>
     <w:p>
       <w:pPr>
-        <w:pStyle w:val="Heading6"/>
+        <w:pStyle w:val="ListBullet"/>
         <w:ind w:left="880"/>
       </w:pPr>
       <w:r>
         <w:t>一</w:t>
-      </w:r>
-    </w:p>
-    <w:p>
-      <w:pPr>
-        <w:ind w:left="880"/>
-      </w:pPr>
-      <w:r>
+        <w:br/>
         <w:t>児童手当法（昭和四十六年法律第七十三号）第八条第一項の規定により支給される児童手当</w:t>
       </w:r>
     </w:p>
     <w:p>
       <w:pPr>
-        <w:pStyle w:val="Heading6"/>
+        <w:pStyle w:val="ListBullet"/>
         <w:ind w:left="880"/>
       </w:pPr>
       <w:r>
         <w:t>二</w:t>
-      </w:r>
-    </w:p>
-    <w:p>
-      <w:pPr>
-        <w:ind w:left="880"/>
-      </w:pPr>
-      <w:r>
+        <w:br/>
         <w:t>児童手当法附則第二条第三項において準用する同法第八条第一項の規定により支給される特例給付</w:t>
       </w:r>
     </w:p>
@@ -835,35 +619,23 @@
     </w:p>
     <w:p>
       <w:pPr>
-        <w:pStyle w:val="Heading6"/>
+        <w:pStyle w:val="ListBullet"/>
         <w:ind w:left="880"/>
       </w:pPr>
       <w:r>
         <w:t>一</w:t>
-      </w:r>
-    </w:p>
-    <w:p>
-      <w:pPr>
-        <w:ind w:left="880"/>
-      </w:pPr>
-      <w:r>
+        <w:br/>
         <w:t>戸籍法（昭和二十二年法律第二百二十四号）第六条の規定に基づき編製された戸籍</w:t>
       </w:r>
     </w:p>
     <w:p>
       <w:pPr>
-        <w:pStyle w:val="Heading6"/>
+        <w:pStyle w:val="ListBullet"/>
         <w:ind w:left="880"/>
       </w:pPr>
       <w:r>
         <w:t>二</w:t>
-      </w:r>
-    </w:p>
-    <w:p>
-      <w:pPr>
-        <w:ind w:left="880"/>
-      </w:pPr>
-      <w:r>
+        <w:br/>
         <w:t>戸籍法第十二条第一項の規定に基づき除かれた戸籍</w:t>
       </w:r>
     </w:p>
@@ -882,35 +654,23 @@
     </w:p>
     <w:p>
       <w:pPr>
-        <w:pStyle w:val="Heading6"/>
+        <w:pStyle w:val="ListBullet"/>
         <w:ind w:left="880"/>
       </w:pPr>
       <w:r>
         <w:t>一</w:t>
-      </w:r>
-    </w:p>
-    <w:p>
-      <w:pPr>
-        <w:ind w:left="880"/>
-      </w:pPr>
-      <w:r>
+        <w:br/>
         <w:t>船員職業安定法（昭和二十三年法律第百三十号）第五条第三号の規定により地方運輸局長（運輸監理部長を含む。次号において同じ。）が行う船員の職業に就くことのあっせん</w:t>
       </w:r>
     </w:p>
     <w:p>
       <w:pPr>
-        <w:pStyle w:val="Heading6"/>
+        <w:pStyle w:val="ListBullet"/>
         <w:ind w:left="880"/>
       </w:pPr>
       <w:r>
         <w:t>二</w:t>
-      </w:r>
-    </w:p>
-    <w:p>
-      <w:pPr>
-        <w:ind w:left="880"/>
-      </w:pPr>
-      <w:r>
+        <w:br/>
         <w:t>船員職業安定法第五条第四号の規定により地方運輸局長が行う職業指導又は部員職業補導</w:t>
       </w:r>
     </w:p>
@@ -1014,35 +774,23 @@
     </w:p>
     <w:p>
       <w:pPr>
-        <w:pStyle w:val="Heading6"/>
+        <w:pStyle w:val="ListBullet"/>
         <w:ind w:left="880"/>
       </w:pPr>
       <w:r>
         <w:t>一</w:t>
-      </w:r>
-    </w:p>
-    <w:p>
-      <w:pPr>
-        <w:ind w:left="880"/>
-      </w:pPr>
-      <w:r>
+        <w:br/>
         <w:t>相続税法（昭和二十五年法律第七十三号）第二十七条から第二十九条までに規定する申告書</w:t>
       </w:r>
     </w:p>
     <w:p>
       <w:pPr>
-        <w:pStyle w:val="Heading6"/>
+        <w:pStyle w:val="ListBullet"/>
         <w:ind w:left="880"/>
       </w:pPr>
       <w:r>
         <w:t>二</w:t>
-      </w:r>
-    </w:p>
-    <w:p>
-      <w:pPr>
-        <w:ind w:left="880"/>
-      </w:pPr>
-      <w:r>
+        <w:br/>
         <w:t>前号に掲げる申告書に係る国税通則法（昭和三十七年法律第六十六号）第十八条第二項に規定する期限後申告書、同法第十九条第三項に規定する修正申告書又は同法第二十八条第一項に規定する更正通知書若しくは決定通知書</w:t>
       </w:r>
     </w:p>
@@ -1078,52 +826,34 @@
     </w:p>
     <w:p>
       <w:pPr>
-        <w:pStyle w:val="Heading6"/>
+        <w:pStyle w:val="ListBullet"/>
         <w:ind w:left="880"/>
       </w:pPr>
       <w:r>
         <w:t>一</w:t>
-      </w:r>
-    </w:p>
-    <w:p>
-      <w:pPr>
-        <w:ind w:left="880"/>
-      </w:pPr>
-      <w:r>
+        <w:br/>
         <w:t>法第十九条第一項の規定による保護の決定及び実施</w:t>
       </w:r>
     </w:p>
     <w:p>
       <w:pPr>
-        <w:pStyle w:val="Heading6"/>
+        <w:pStyle w:val="ListBullet"/>
         <w:ind w:left="880"/>
       </w:pPr>
       <w:r>
         <w:t>二</w:t>
-      </w:r>
-    </w:p>
-    <w:p>
-      <w:pPr>
-        <w:ind w:left="880"/>
-      </w:pPr>
-      <w:r>
+        <w:br/>
         <w:t>法第五十五条の四第一項の規定により支給される就労自立給付金の額及び支給期間</w:t>
       </w:r>
     </w:p>
     <w:p>
       <w:pPr>
-        <w:pStyle w:val="Heading6"/>
+        <w:pStyle w:val="ListBullet"/>
         <w:ind w:left="880"/>
       </w:pPr>
       <w:r>
         <w:t>三</w:t>
-      </w:r>
-    </w:p>
-    <w:p>
-      <w:pPr>
-        <w:ind w:left="880"/>
-      </w:pPr>
-      <w:r>
+        <w:br/>
         <w:t>法第五十五条の五第一項の規定により支給される進学準備給付金の額及び支給期間</w:t>
       </w:r>
     </w:p>
@@ -1163,35 +893,23 @@
     </w:p>
     <w:p>
       <w:pPr>
-        <w:pStyle w:val="Heading6"/>
+        <w:pStyle w:val="ListBullet"/>
         <w:ind w:left="880"/>
       </w:pPr>
       <w:r>
         <w:t>一</w:t>
-      </w:r>
-    </w:p>
-    <w:p>
-      <w:pPr>
-        <w:ind w:left="880"/>
-      </w:pPr>
-      <w:r>
+        <w:br/>
         <w:t>母子及び父子並びに寡婦福祉法（昭和三十九年法律第百二十九号）第三十一条の規定により支給される母子家庭自立支援給付金</w:t>
       </w:r>
     </w:p>
     <w:p>
       <w:pPr>
-        <w:pStyle w:val="Heading6"/>
+        <w:pStyle w:val="ListBullet"/>
         <w:ind w:left="880"/>
       </w:pPr>
       <w:r>
         <w:t>二</w:t>
-      </w:r>
-    </w:p>
-    <w:p>
-      <w:pPr>
-        <w:ind w:left="880"/>
-      </w:pPr>
-      <w:r>
+        <w:br/>
         <w:t>母子及び父子並びに寡婦福祉法第三十一条の十において準用する同法第三十一条の規定により支給される父子家庭自立支援給付金</w:t>
       </w:r>
     </w:p>
@@ -1214,35 +932,23 @@
     </w:p>
     <w:p>
       <w:pPr>
-        <w:pStyle w:val="Heading6"/>
+        <w:pStyle w:val="ListBullet"/>
         <w:ind w:left="880"/>
       </w:pPr>
       <w:r>
         <w:t>一</w:t>
-      </w:r>
-    </w:p>
-    <w:p>
-      <w:pPr>
-        <w:ind w:left="880"/>
-      </w:pPr>
-      <w:r>
+        <w:br/>
         <w:t>特別児童扶養手当等の支給に関する法律（昭和三十九年法律第百三十四号）第十七条の規定により支給される障害児福祉手当</w:t>
       </w:r>
     </w:p>
     <w:p>
       <w:pPr>
-        <w:pStyle w:val="Heading6"/>
+        <w:pStyle w:val="ListBullet"/>
         <w:ind w:left="880"/>
       </w:pPr>
       <w:r>
         <w:t>二</w:t>
-      </w:r>
-    </w:p>
-    <w:p>
-      <w:pPr>
-        <w:ind w:left="880"/>
-      </w:pPr>
-      <w:r>
+        <w:br/>
         <w:t>特別児童扶養手当等の支給に関する法律第二十六条の二の規定により支給される特別障害者手当</w:t>
       </w:r>
     </w:p>
@@ -1295,103 +1001,67 @@
     </w:p>
     <w:p>
       <w:pPr>
-        <w:pStyle w:val="Heading6"/>
+        <w:pStyle w:val="ListBullet"/>
         <w:ind w:left="880"/>
       </w:pPr>
       <w:r>
         <w:t>一</w:t>
-      </w:r>
-    </w:p>
-    <w:p>
-      <w:pPr>
-        <w:ind w:left="880"/>
-      </w:pPr>
-      <w:r>
+        <w:br/>
         <w:t>地方税法（昭和二十五年法律第二百二十六号）第四条第二項第一号の道府県民税</w:t>
       </w:r>
     </w:p>
     <w:p>
       <w:pPr>
-        <w:pStyle w:val="Heading6"/>
+        <w:pStyle w:val="ListBullet"/>
         <w:ind w:left="880"/>
       </w:pPr>
       <w:r>
         <w:t>二</w:t>
-      </w:r>
-    </w:p>
-    <w:p>
-      <w:pPr>
-        <w:ind w:left="880"/>
-      </w:pPr>
-      <w:r>
+        <w:br/>
         <w:t>地方税法第四条第二項第七号の自動車取得税</w:t>
       </w:r>
     </w:p>
     <w:p>
       <w:pPr>
-        <w:pStyle w:val="Heading6"/>
+        <w:pStyle w:val="ListBullet"/>
         <w:ind w:left="880"/>
       </w:pPr>
       <w:r>
         <w:t>三</w:t>
-      </w:r>
-    </w:p>
-    <w:p>
-      <w:pPr>
-        <w:ind w:left="880"/>
-      </w:pPr>
-      <w:r>
+        <w:br/>
         <w:t>地方税法第四条第二項第九号の自動車税</w:t>
       </w:r>
     </w:p>
     <w:p>
       <w:pPr>
-        <w:pStyle w:val="Heading6"/>
+        <w:pStyle w:val="ListBullet"/>
         <w:ind w:left="880"/>
       </w:pPr>
       <w:r>
         <w:t>四</w:t>
-      </w:r>
-    </w:p>
-    <w:p>
-      <w:pPr>
-        <w:ind w:left="880"/>
-      </w:pPr>
-      <w:r>
+        <w:br/>
         <w:t>地方税法第五条第二項第一号の市町村民税</w:t>
       </w:r>
     </w:p>
     <w:p>
       <w:pPr>
-        <w:pStyle w:val="Heading6"/>
+        <w:pStyle w:val="ListBullet"/>
         <w:ind w:left="880"/>
       </w:pPr>
       <w:r>
         <w:t>五</w:t>
-      </w:r>
-    </w:p>
-    <w:p>
-      <w:pPr>
-        <w:ind w:left="880"/>
-      </w:pPr>
-      <w:r>
+        <w:br/>
         <w:t>地方税法第五条第二項第二号の固定資産税</w:t>
       </w:r>
     </w:p>
     <w:p>
       <w:pPr>
-        <w:pStyle w:val="Heading6"/>
+        <w:pStyle w:val="ListBullet"/>
         <w:ind w:left="880"/>
       </w:pPr>
       <w:r>
         <w:t>六</w:t>
-      </w:r>
-    </w:p>
-    <w:p>
-      <w:pPr>
-        <w:ind w:left="880"/>
-      </w:pPr>
-      <w:r>
+        <w:br/>
         <w:t>地方税法第五条第二項第三号の軽自動車税</w:t>
       </w:r>
     </w:p>
@@ -1559,52 +1229,34 @@
     </w:p>
     <w:p>
       <w:pPr>
-        <w:pStyle w:val="Heading6"/>
+        <w:pStyle w:val="ListBullet"/>
         <w:ind w:left="880"/>
       </w:pPr>
       <w:r>
         <w:t>一</w:t>
-      </w:r>
-    </w:p>
-    <w:p>
-      <w:pPr>
-        <w:ind w:left="880"/>
-      </w:pPr>
-      <w:r>
+        <w:br/>
         <w:t>私立学校教職員共済法第二十五条において準用する国家公務員共済組合法第六十六条第一項の規定により支給される傷病手当金</w:t>
       </w:r>
     </w:p>
     <w:p>
       <w:pPr>
-        <w:pStyle w:val="Heading6"/>
+        <w:pStyle w:val="ListBullet"/>
         <w:ind w:left="880"/>
       </w:pPr>
       <w:r>
         <w:t>二</w:t>
-      </w:r>
-    </w:p>
-    <w:p>
-      <w:pPr>
-        <w:ind w:left="880"/>
-      </w:pPr>
-      <w:r>
+        <w:br/>
         <w:t>私立学校教職員共済法第二十五条において準用する国家公務員共済組合法第六十七条第一項の規定により支給される出産手当金</w:t>
       </w:r>
     </w:p>
     <w:p>
       <w:pPr>
-        <w:pStyle w:val="Heading6"/>
+        <w:pStyle w:val="ListBullet"/>
         <w:ind w:left="880"/>
       </w:pPr>
       <w:r>
         <w:t>三</w:t>
-      </w:r>
-    </w:p>
-    <w:p>
-      <w:pPr>
-        <w:ind w:left="880"/>
-      </w:pPr>
-      <w:r>
+        <w:br/>
         <w:t>私立学校教職員共済法第二十五条において準用する国家公務員共済組合法第六十八条の規定により支給される休業手当金</w:t>
       </w:r>
     </w:p>
@@ -1627,86 +1279,56 @@
     </w:p>
     <w:p>
       <w:pPr>
-        <w:pStyle w:val="Heading6"/>
+        <w:pStyle w:val="ListBullet"/>
         <w:ind w:left="880"/>
       </w:pPr>
       <w:r>
         <w:t>一</w:t>
-      </w:r>
-    </w:p>
-    <w:p>
-      <w:pPr>
-        <w:ind w:left="880"/>
-      </w:pPr>
-      <w:r>
+        <w:br/>
         <w:t>国家公務員共済組合法第六十六条第一項の規定により支給される傷病手当金</w:t>
       </w:r>
     </w:p>
     <w:p>
       <w:pPr>
-        <w:pStyle w:val="Heading6"/>
+        <w:pStyle w:val="ListBullet"/>
         <w:ind w:left="880"/>
       </w:pPr>
       <w:r>
         <w:t>二</w:t>
-      </w:r>
-    </w:p>
-    <w:p>
-      <w:pPr>
-        <w:ind w:left="880"/>
-      </w:pPr>
-      <w:r>
+        <w:br/>
         <w:t>国家公務員共済組合法第六十七条第一項の規定により支給される出産手当金</w:t>
       </w:r>
     </w:p>
     <w:p>
       <w:pPr>
-        <w:pStyle w:val="Heading6"/>
+        <w:pStyle w:val="ListBullet"/>
         <w:ind w:left="880"/>
       </w:pPr>
       <w:r>
         <w:t>三</w:t>
-      </w:r>
-    </w:p>
-    <w:p>
-      <w:pPr>
-        <w:ind w:left="880"/>
-      </w:pPr>
-      <w:r>
+        <w:br/>
         <w:t>国家公務員共済組合法第六十八条の規定により支給される休業手当金</w:t>
       </w:r>
     </w:p>
     <w:p>
       <w:pPr>
-        <w:pStyle w:val="Heading6"/>
+        <w:pStyle w:val="ListBullet"/>
         <w:ind w:left="880"/>
       </w:pPr>
       <w:r>
         <w:t>四</w:t>
-      </w:r>
-    </w:p>
-    <w:p>
-      <w:pPr>
-        <w:ind w:left="880"/>
-      </w:pPr>
-      <w:r>
+        <w:br/>
         <w:t>国家公務員共済組合法第六十八条の二第一項の規定により支給される育児休業手当金</w:t>
       </w:r>
     </w:p>
     <w:p>
       <w:pPr>
-        <w:pStyle w:val="Heading6"/>
+        <w:pStyle w:val="ListBullet"/>
         <w:ind w:left="880"/>
       </w:pPr>
       <w:r>
         <w:t>五</w:t>
-      </w:r>
-    </w:p>
-    <w:p>
-      <w:pPr>
-        <w:ind w:left="880"/>
-      </w:pPr>
-      <w:r>
+        <w:br/>
         <w:t>国家公務員共済組合法第六十八条の三第一項の規定により支給される介護休業手当金</w:t>
       </w:r>
     </w:p>
@@ -1729,86 +1351,56 @@
     </w:p>
     <w:p>
       <w:pPr>
-        <w:pStyle w:val="Heading6"/>
+        <w:pStyle w:val="ListBullet"/>
         <w:ind w:left="880"/>
       </w:pPr>
       <w:r>
         <w:t>一</w:t>
-      </w:r>
-    </w:p>
-    <w:p>
-      <w:pPr>
-        <w:ind w:left="880"/>
-      </w:pPr>
-      <w:r>
+        <w:br/>
         <w:t>地方公務員等共済組合法第六十八条第一項の規定により支給される傷病手当金</w:t>
       </w:r>
     </w:p>
     <w:p>
       <w:pPr>
-        <w:pStyle w:val="Heading6"/>
+        <w:pStyle w:val="ListBullet"/>
         <w:ind w:left="880"/>
       </w:pPr>
       <w:r>
         <w:t>二</w:t>
-      </w:r>
-    </w:p>
-    <w:p>
-      <w:pPr>
-        <w:ind w:left="880"/>
-      </w:pPr>
-      <w:r>
+        <w:br/>
         <w:t>地方公務員等共済組合法第六十九条第一項の規定により支給される出産手当金</w:t>
       </w:r>
     </w:p>
     <w:p>
       <w:pPr>
-        <w:pStyle w:val="Heading6"/>
+        <w:pStyle w:val="ListBullet"/>
         <w:ind w:left="880"/>
       </w:pPr>
       <w:r>
         <w:t>三</w:t>
-      </w:r>
-    </w:p>
-    <w:p>
-      <w:pPr>
-        <w:ind w:left="880"/>
-      </w:pPr>
-      <w:r>
+        <w:br/>
         <w:t>地方公務員等共済組合法第七十条の規定により支給される休業手当金</w:t>
       </w:r>
     </w:p>
     <w:p>
       <w:pPr>
-        <w:pStyle w:val="Heading6"/>
+        <w:pStyle w:val="ListBullet"/>
         <w:ind w:left="880"/>
       </w:pPr>
       <w:r>
         <w:t>四</w:t>
-      </w:r>
-    </w:p>
-    <w:p>
-      <w:pPr>
-        <w:ind w:left="880"/>
-      </w:pPr>
-      <w:r>
+        <w:br/>
         <w:t>地方公務員等共済組合法第七十条の二第一項の規定により支給される育児休業手当金</w:t>
       </w:r>
     </w:p>
     <w:p>
       <w:pPr>
-        <w:pStyle w:val="Heading6"/>
+        <w:pStyle w:val="ListBullet"/>
         <w:ind w:left="880"/>
       </w:pPr>
       <w:r>
         <w:t>五</w:t>
-      </w:r>
-    </w:p>
-    <w:p>
-      <w:pPr>
-        <w:ind w:left="880"/>
-      </w:pPr>
-      <w:r>
+        <w:br/>
         <w:t>地方公務員等共済組合法第七十条の三第一項の規定により支給される介護休業手当金</w:t>
       </w:r>
     </w:p>
@@ -1827,35 +1419,23 @@
     </w:p>
     <w:p>
       <w:pPr>
-        <w:pStyle w:val="Heading6"/>
+        <w:pStyle w:val="ListBullet"/>
         <w:ind w:left="880"/>
       </w:pPr>
       <w:r>
         <w:t>一</w:t>
-      </w:r>
-    </w:p>
-    <w:p>
-      <w:pPr>
-        <w:ind w:left="880"/>
-      </w:pPr>
-      <w:r>
+        <w:br/>
         <w:t>国民健康保険法（昭和三十三年法律第百九十二号）第五十八条第二項の規定により支給される傷病手当金の額及び支給期間</w:t>
       </w:r>
     </w:p>
     <w:p>
       <w:pPr>
-        <w:pStyle w:val="Heading6"/>
+        <w:pStyle w:val="ListBullet"/>
         <w:ind w:left="880"/>
       </w:pPr>
       <w:r>
         <w:t>二</w:t>
-      </w:r>
-    </w:p>
-    <w:p>
-      <w:pPr>
-        <w:ind w:left="880"/>
-      </w:pPr>
-      <w:r>
+        <w:br/>
         <w:t>国民健康保険法第八十二条第一項の規定により市町村及び国民健康保険組合が行う健康教育、健康相談及び健康診査並びに健康管理及び疾病の予防に係る被保険者の自助努力についての支援その他の被保険者の健康の保持増進のために必要な事業の実施の有無並びに実施していたときはその実施日及び内容</w:t>
       </w:r>
     </w:p>
@@ -1878,69 +1458,45 @@
     </w:p>
     <w:p>
       <w:pPr>
-        <w:pStyle w:val="Heading6"/>
+        <w:pStyle w:val="ListBullet"/>
         <w:ind w:left="880"/>
       </w:pPr>
       <w:r>
         <w:t>一</w:t>
-      </w:r>
-    </w:p>
-    <w:p>
-      <w:pPr>
-        <w:ind w:left="880"/>
-      </w:pPr>
-      <w:r>
+        <w:br/>
         <w:t>高齢者の医療の確保に関する法律（昭和五十七年法律第八十号）第二十条の規定により保険者が行う特定健康診査の実施の有無並びに実施していたときはその実施日及び内容</w:t>
       </w:r>
     </w:p>
     <w:p>
       <w:pPr>
-        <w:pStyle w:val="Heading6"/>
+        <w:pStyle w:val="ListBullet"/>
         <w:ind w:left="880"/>
       </w:pPr>
       <w:r>
         <w:t>二</w:t>
-      </w:r>
-    </w:p>
-    <w:p>
-      <w:pPr>
-        <w:ind w:left="880"/>
-      </w:pPr>
-      <w:r>
+        <w:br/>
         <w:t>高齢者の医療の確保に関する法律第二十四条の規定により保険者が行う特定保健指導の実施の有無並びに実施していたときはその実施日及び内容</w:t>
       </w:r>
     </w:p>
     <w:p>
       <w:pPr>
-        <w:pStyle w:val="Heading6"/>
+        <w:pStyle w:val="ListBullet"/>
         <w:ind w:left="880"/>
       </w:pPr>
       <w:r>
         <w:t>三</w:t>
-      </w:r>
-    </w:p>
-    <w:p>
-      <w:pPr>
-        <w:ind w:left="880"/>
-      </w:pPr>
-      <w:r>
+        <w:br/>
         <w:t>高齢者の医療の確保に関する法律第八十六条第二項の規定により支給される傷病手当金の額及び支給期間</w:t>
       </w:r>
     </w:p>
     <w:p>
       <w:pPr>
-        <w:pStyle w:val="Heading6"/>
+        <w:pStyle w:val="ListBullet"/>
         <w:ind w:left="880"/>
       </w:pPr>
       <w:r>
         <w:t>四</w:t>
-      </w:r>
-    </w:p>
-    <w:p>
-      <w:pPr>
-        <w:ind w:left="880"/>
-      </w:pPr>
-      <w:r>
+        <w:br/>
         <w:t>高齢者の医療の確保に関する法律第百二十五条第一項の規定により後期高齢者医療広域連合が行う健康教育、健康相談、健康診査及び保健指導並びに健康管理及び疾病の予防に係る被保険者の自助努力についての支援その他の被保険者の健康の保持増進のために必要な事業の実施の有無並びに実施していたときはその実施日及び内容</w:t>
       </w:r>
     </w:p>
@@ -2002,52 +1558,34 @@
     </w:p>
     <w:p>
       <w:pPr>
-        <w:pStyle w:val="Heading6"/>
+        <w:pStyle w:val="ListBullet"/>
         <w:ind w:left="880"/>
       </w:pPr>
       <w:r>
         <w:t>一</w:t>
-      </w:r>
-    </w:p>
-    <w:p>
-      <w:pPr>
-        <w:ind w:left="880"/>
-      </w:pPr>
-      <w:r>
+        <w:br/>
         <w:t>原子爆弾被爆者に対する援護に関する法律（平成六年法律第百十七号）第二十四条の規定により支給される医療特別手当</w:t>
       </w:r>
     </w:p>
     <w:p>
       <w:pPr>
-        <w:pStyle w:val="Heading6"/>
+        <w:pStyle w:val="ListBullet"/>
         <w:ind w:left="880"/>
       </w:pPr>
       <w:r>
         <w:t>二</w:t>
-      </w:r>
-    </w:p>
-    <w:p>
-      <w:pPr>
-        <w:ind w:left="880"/>
-      </w:pPr>
-      <w:r>
+        <w:br/>
         <w:t>原子爆弾被爆者に対する援護に関する法律第二十五条の規定により支給される特別手当</w:t>
       </w:r>
     </w:p>
     <w:p>
       <w:pPr>
-        <w:pStyle w:val="Heading6"/>
+        <w:pStyle w:val="ListBullet"/>
         <w:ind w:left="880"/>
       </w:pPr>
       <w:r>
         <w:t>三</w:t>
-      </w:r>
-    </w:p>
-    <w:p>
-      <w:pPr>
-        <w:ind w:left="880"/>
-      </w:pPr>
-      <w:r>
+        <w:br/>
         <w:t>原子爆弾被爆者に対する援護に関する法律第三十一条の規定により支給される介護手当（原子爆弾被爆者に対する援護に関する法律施行令（平成七年政令第二十六号）第十八条第二項第二号に掲げる区分に該当する場合に支給されるものに限る。）</w:t>
       </w:r>
     </w:p>
@@ -2109,10 +1647,22 @@
         <w:pStyle w:val="Heading1"/>
       </w:pPr>
       <w:r>
-        <w:t>附　則（平成二六年九月三〇日厚生労働省令第一一五号）</w:t>
+        <w:t>附則（平成二六年九月三〇日厚生労働省令第一一五号）</w:t>
       </w:r>
     </w:p>
     <w:p>
+      <w:pPr>
+        <w:pStyle w:val="Heading5"/>
+        <w:ind w:left="440"/>
+      </w:pPr>
+      <w:r>
+        <w:t>１</w:t>
+      </w:r>
+    </w:p>
+    <w:p>
+      <w:pPr>
+        <w:ind w:left="440"/>
+      </w:pPr>
       <w:r>
         <w:t>この省令は、平成二十六年十月一日から施行する。</w:t>
       </w:r>
@@ -2127,7 +1677,7 @@
         <w:pStyle w:val="Heading1"/>
       </w:pPr>
       <w:r>
-        <w:t>附　則（平成二七年三月三一日厚生労働省令第六九号）</w:t>
+        <w:t>附則（平成二七年三月三一日厚生労働省令第六九号）</w:t>
       </w:r>
     </w:p>
     <w:p>
@@ -2166,10 +1716,22 @@
         <w:pStyle w:val="Heading1"/>
       </w:pPr>
       <w:r>
-        <w:t>附　則（平成二七年九月三〇日厚生労働省令第一五六号）</w:t>
+        <w:t>附則（平成二七年九月三〇日厚生労働省令第一五六号）</w:t>
       </w:r>
     </w:p>
     <w:p>
+      <w:pPr>
+        <w:pStyle w:val="Heading5"/>
+        <w:ind w:left="440"/>
+      </w:pPr>
+      <w:r>
+        <w:t>１</w:t>
+      </w:r>
+    </w:p>
+    <w:p>
+      <w:pPr>
+        <w:ind w:left="440"/>
+      </w:pPr>
       <w:r>
         <w:t>この省令は、平成二十七年十月一日から施行する。</w:t>
       </w:r>
@@ -2184,7 +1746,7 @@
         <w:pStyle w:val="Heading1"/>
       </w:pPr>
       <w:r>
-        <w:t>附　則（平成二八年三月三一日厚生労働省令第五五号）</w:t>
+        <w:t>附則（平成二八年三月三一日厚生労働省令第五五号）</w:t>
       </w:r>
     </w:p>
     <w:p>
@@ -2210,7 +1772,7 @@
         <w:pStyle w:val="Heading1"/>
       </w:pPr>
       <w:r>
-        <w:t>附　則（平成三〇年三月一六日厚生労働省令第二四号）</w:t>
+        <w:t>附則（平成三〇年三月一六日厚生労働省令第二四号）</w:t>
       </w:r>
     </w:p>
     <w:p>
@@ -2236,7 +1798,7 @@
         <w:pStyle w:val="Heading1"/>
       </w:pPr>
       <w:r>
-        <w:t>附　則（平成三〇年六月八日厚生労働省令第七二号）</w:t>
+        <w:t>附則（平成三〇年六月八日厚生労働省令第七二号）</w:t>
       </w:r>
     </w:p>
     <w:p>
@@ -2262,10 +1824,22 @@
         <w:pStyle w:val="Heading1"/>
       </w:pPr>
       <w:r>
-        <w:t>附　則（平成三〇年七月六日厚生労働省令第八三号）</w:t>
+        <w:t>附則（平成三〇年七月六日厚生労働省令第八三号）</w:t>
       </w:r>
     </w:p>
     <w:p>
+      <w:pPr>
+        <w:pStyle w:val="Heading5"/>
+        <w:ind w:left="440"/>
+      </w:pPr>
+      <w:r>
+        <w:t>１</w:t>
+      </w:r>
+    </w:p>
+    <w:p>
+      <w:pPr>
+        <w:ind w:left="440"/>
+      </w:pPr>
       <w:r>
         <w:t>この省令は、働き方改革を推進するための関係法律の整備に関する法律（平成三十年法律第七十一号）附則第一条第一号に掲げる規定の施行の日から施行する。</w:t>
       </w:r>
@@ -2280,7 +1854,7 @@
         <w:pStyle w:val="Heading1"/>
       </w:pPr>
       <w:r>
-        <w:t>附　則（平成三〇年九月二八日厚生労働省令第一一七号）</w:t>
+        <w:t>附則（平成三〇年九月二八日厚生労働省令第一一七号）</w:t>
       </w:r>
     </w:p>
     <w:p>
@@ -2306,7 +1880,7 @@
         <w:pStyle w:val="Heading1"/>
       </w:pPr>
       <w:r>
-        <w:t>附　則（平成三〇年一二月二八日厚生労働省令第一五一号）</w:t>
+        <w:t>附則（平成三〇年一二月二八日厚生労働省令第一五一号）</w:t>
       </w:r>
     </w:p>
     <w:p>
@@ -2332,7 +1906,7 @@
         <w:pStyle w:val="Heading1"/>
       </w:pPr>
       <w:r>
-        <w:t>附　則（令和二年三月三一日厚生労働省令第七八号）</w:t>
+        <w:t>附則（令和二年三月三一日厚生労働省令第七八号）</w:t>
       </w:r>
     </w:p>
     <w:p>
@@ -2358,7 +1932,7 @@
         <w:pStyle w:val="Heading1"/>
       </w:pPr>
       <w:r>
-        <w:t>附　則（令和二年七月一七日厚生労働省令第一四一号）</w:t>
+        <w:t>附則（令和二年七月一七日厚生労働省令第一四一号）</w:t>
       </w:r>
     </w:p>
     <w:p>
@@ -2394,7 +1968,7 @@
     </w:pPr>
     <w:r>
       <w:tab/>
-      <w:t>WeGov v0.1 - FTS141</w:t>
+      <w:t>WeGov v0.2 - FTS141</w:t>
     </w:r>
   </w:p>
 </w:ftr>
